--- a/01-Introduction_to_C/1.1 Environment_Setup/C.docx
+++ b/01-Introduction_to_C/1.1 Environment_Setup/C.docx
@@ -24,6 +24,28 @@
           <w:lang w:val="en-US"/>
         </w:rPr>
         <w:t>C</w:t>
+      </w:r>
+      <w:r>
+        <w:rPr>
+          <w:b/>
+          <w:bCs/>
+          <w:sz w:val="42"/>
+          <w:szCs w:val="40"/>
+          <w:u w:val="single"/>
+          <w:lang w:val="en-US"/>
+        </w:rPr>
+        <w:t xml:space="preserve">  </w:t>
+      </w:r>
+      <w:r>
+        <w:rPr>
+          <w:b/>
+          <w:bCs/>
+          <w:sz w:val="42"/>
+          <w:szCs w:val="40"/>
+          <w:u w:val="single"/>
+          <w:lang w:val="en-US"/>
+        </w:rPr>
+        <w:t>Programming Language</w:t>
       </w:r>
     </w:p>
     <w:p>
@@ -1068,6 +1090,8 @@
           <w:lang w:val="en-US"/>
         </w:rPr>
       </w:pPr>
+      <w:bookmarkStart w:id="0" w:name="_GoBack"/>
+      <w:bookmarkEnd w:id="0"/>
     </w:p>
     <w:p>
       <w:pPr>
@@ -1482,8 +1506,26 @@
         </w:rPr>
         <w:t xml:space="preserve"> </w:t>
       </w:r>
-      <w:bookmarkStart w:id="0" w:name="_GoBack"/>
-      <w:bookmarkEnd w:id="0"/>
+      <w:r>
+        <w:rPr>
+          <w:lang w:val="en-US"/>
+        </w:rPr>
+        <w:t>,code blocks</w:t>
+      </w:r>
+    </w:p>
+    <w:p>
+      <w:pPr>
+        <w:rPr>
+          <w:lang w:val="en-US"/>
+        </w:rPr>
+      </w:pPr>
+    </w:p>
+    <w:p>
+      <w:pPr>
+        <w:rPr>
+          <w:lang w:val="en-US"/>
+        </w:rPr>
+      </w:pPr>
     </w:p>
     <w:sectPr>
       <w:pgSz w:w="11906" w:h="16838"/>
